--- a/translations/ES _curriculum/tier_3/Week 2/Tier 3 Week 2 Draft.docx
+++ b/translations/ES _curriculum/tier_3/Week 2/Tier 3 Week 2 Draft.docx
@@ -218,13 +218,7 @@
             <w:rPr>
               <w:rFonts w:ascii="Cambria Math" w:hAnsi="Cambria Math"/>
             </w:rPr>
-            <m:t xml:space="preserve"> =</m:t>
-          </m:r>
-          <m:r>
-            <w:rPr>
-              <w:rFonts w:ascii="Cambria Math" w:hAnsi="Cambria Math"/>
-            </w:rPr>
-            <m:t>α</m:t>
+            <m:t xml:space="preserve"> =α</m:t>
           </m:r>
           <m:d>
             <m:dPr>
@@ -250,13 +244,7 @@
             <w:rPr>
               <w:rFonts w:ascii="Cambria Math" w:hAnsi="Cambria Math"/>
             </w:rPr>
-            <m:t xml:space="preserve"> +</m:t>
-          </m:r>
-          <m:r>
-            <w:rPr>
-              <w:rFonts w:ascii="Cambria Math" w:hAnsi="Cambria Math"/>
-            </w:rPr>
-            <m:t>β</m:t>
+            <m:t xml:space="preserve"> +β</m:t>
           </m:r>
           <m:d>
             <m:dPr>
@@ -1769,31 +1757,7 @@
           <w:rPr>
             <w:rFonts w:ascii="Cambria Math" w:hAnsi="Cambria Math"/>
           </w:rPr>
-          <m:t>(|0</m:t>
-        </m:r>
-        <m:r>
-          <w:rPr>
-            <w:rFonts w:ascii="Cambria Math" w:hAnsi="Cambria Math"/>
-          </w:rPr>
-          <m:t>⟩</m:t>
-        </m:r>
-        <m:r>
-          <w:rPr>
-            <w:rFonts w:ascii="Cambria Math" w:hAnsi="Cambria Math"/>
-          </w:rPr>
-          <m:t>, |1</m:t>
-        </m:r>
-        <m:r>
-          <w:rPr>
-            <w:rFonts w:ascii="Cambria Math" w:hAnsi="Cambria Math"/>
-          </w:rPr>
-          <m:t>⟩</m:t>
-        </m:r>
-        <m:r>
-          <w:rPr>
-            <w:rFonts w:ascii="Cambria Math" w:hAnsi="Cambria Math"/>
-          </w:rPr>
-          <m:t>)</m:t>
+          <m:t>(|0⟩, |1⟩)</m:t>
         </m:r>
       </m:oMath>
       <w:r>
@@ -1804,31 +1768,7 @@
           <w:rPr>
             <w:rFonts w:ascii="Cambria Math" w:hAnsi="Cambria Math"/>
           </w:rPr>
-          <m:t>(|+</m:t>
-        </m:r>
-        <m:r>
-          <w:rPr>
-            <w:rFonts w:ascii="Cambria Math" w:hAnsi="Cambria Math"/>
-          </w:rPr>
-          <m:t>⟩</m:t>
-        </m:r>
-        <m:r>
-          <w:rPr>
-            <w:rFonts w:ascii="Cambria Math" w:hAnsi="Cambria Math"/>
-          </w:rPr>
-          <m:t>, |-</m:t>
-        </m:r>
-        <m:r>
-          <w:rPr>
-            <w:rFonts w:ascii="Cambria Math" w:hAnsi="Cambria Math"/>
-          </w:rPr>
-          <m:t>⟩</m:t>
-        </m:r>
-        <m:r>
-          <w:rPr>
-            <w:rFonts w:ascii="Cambria Math" w:hAnsi="Cambria Math"/>
-          </w:rPr>
-          <m:t>)</m:t>
+          <m:t>(|+⟩, |-⟩)</m:t>
         </m:r>
       </m:oMath>
       <w:r>
@@ -2310,13 +2250,7 @@
           <w:rPr>
             <w:rFonts w:ascii="Cambria Math" w:hAnsi="Cambria Math"/>
           </w:rPr>
-          <m:t> </m:t>
-        </m:r>
-        <m:r>
-          <w:rPr>
-            <w:rFonts w:ascii="Cambria Math" w:hAnsi="Cambria Math"/>
-          </w:rPr>
-          <m:t>Gate</m:t>
+          <m:t> Gate</m:t>
         </m:r>
       </m:oMath>
       <w:r>
@@ -3551,13 +3485,7 @@
             <w:rPr>
               <w:rFonts w:ascii="Cambria Math" w:hAnsi="Cambria Math"/>
             </w:rPr>
-            <m:t> </m:t>
-          </m:r>
-          <m:r>
-            <w:rPr>
-              <w:rFonts w:ascii="Cambria Math" w:hAnsi="Cambria Math"/>
-            </w:rPr>
-            <m:t>Gate</m:t>
+            <m:t> Gate</m:t>
           </m:r>
         </m:oMath>
       </m:oMathPara>
@@ -4011,13 +3939,7 @@
           <w:rPr>
             <w:rFonts w:ascii="Cambria Math" w:hAnsi="Cambria Math"/>
           </w:rPr>
-          <m:t>π</m:t>
-        </m:r>
-        <m:r>
-          <w:rPr>
-            <w:rFonts w:ascii="Cambria Math" w:hAnsi="Cambria Math"/>
-          </w:rPr>
-          <m:t>?</m:t>
+          <m:t>π?</m:t>
         </m:r>
       </m:oMath>
     </w:p>
@@ -4410,13 +4332,7 @@
                               <w:rPr>
                                 <w:rFonts w:ascii="Cambria Math" w:hAnsi="Cambria Math"/>
                               </w:rPr>
-                              <m:t>i</m:t>
-                            </m:r>
-                            <m:r>
-                              <w:rPr>
-                                <w:rFonts w:ascii="Cambria Math" w:hAnsi="Cambria Math"/>
-                              </w:rPr>
-                              <m:t>θ</m:t>
+                              <m:t>iθ</m:t>
                             </m:r>
                           </m:num>
                           <m:den>
@@ -4482,13 +4398,7 @@
                               <w:rPr>
                                 <w:rFonts w:ascii="Cambria Math" w:hAnsi="Cambria Math"/>
                               </w:rPr>
-                              <m:t>i</m:t>
-                            </m:r>
-                            <m:r>
-                              <w:rPr>
-                                <w:rFonts w:ascii="Cambria Math" w:hAnsi="Cambria Math"/>
-                              </w:rPr>
-                              <m:t>θ</m:t>
+                              <m:t>iθ</m:t>
                             </m:r>
                           </m:num>
                           <m:den>
@@ -4652,19 +4562,7 @@
           <w:rPr>
             <w:rFonts w:ascii="Cambria Math" w:hAnsi="Cambria Math"/>
           </w:rPr>
-          <m:t>θ</m:t>
-        </m:r>
-        <m:r>
-          <w:rPr>
-            <w:rFonts w:ascii="Cambria Math" w:hAnsi="Cambria Math"/>
-          </w:rPr>
-          <m:t xml:space="preserve"> =</m:t>
-        </m:r>
-        <m:r>
-          <w:rPr>
-            <w:rFonts w:ascii="Cambria Math" w:hAnsi="Cambria Math"/>
-          </w:rPr>
-          <m:t>π</m:t>
+          <m:t>θ =π</m:t>
         </m:r>
       </m:oMath>
       <w:r>
@@ -4693,13 +4591,7 @@
               <w:rPr>
                 <w:rFonts w:ascii="Cambria Math" w:hAnsi="Cambria Math"/>
               </w:rPr>
-              <m:t>-</m:t>
-            </m:r>
-            <m:r>
-              <w:rPr>
-                <w:rFonts w:ascii="Cambria Math" w:hAnsi="Cambria Math"/>
-              </w:rPr>
-              <m:t xml:space="preserve"> </m:t>
+              <m:t xml:space="preserve">- </m:t>
             </m:r>
             <m:f>
               <m:fPr>
@@ -4715,13 +4607,7 @@
                   <w:rPr>
                     <w:rFonts w:ascii="Cambria Math" w:hAnsi="Cambria Math"/>
                   </w:rPr>
-                  <m:t>i</m:t>
-                </m:r>
-                <m:r>
-                  <w:rPr>
-                    <w:rFonts w:ascii="Cambria Math" w:hAnsi="Cambria Math"/>
-                  </w:rPr>
-                  <m:t>π</m:t>
+                  <m:t>iπ</m:t>
                 </m:r>
               </m:num>
               <m:den>
@@ -4778,13 +4664,7 @@
                   <w:rPr>
                     <w:rFonts w:ascii="Cambria Math" w:hAnsi="Cambria Math"/>
                   </w:rPr>
-                  <m:t>i</m:t>
-                </m:r>
-                <m:r>
-                  <w:rPr>
-                    <w:rFonts w:ascii="Cambria Math" w:hAnsi="Cambria Math"/>
-                  </w:rPr>
-                  <m:t>π</m:t>
+                  <m:t>iπ</m:t>
                 </m:r>
               </m:num>
               <m:den>
@@ -4802,13 +4682,7 @@
           <w:rPr>
             <w:rFonts w:ascii="Cambria Math" w:hAnsi="Cambria Math"/>
           </w:rPr>
-          <m:t xml:space="preserve"> = i</m:t>
-        </m:r>
-        <m:r>
-          <w:rPr>
-            <w:rFonts w:ascii="Cambria Math" w:hAnsi="Cambria Math"/>
-          </w:rPr>
-          <m:t>.</m:t>
+          <m:t xml:space="preserve"> = i.</m:t>
         </m:r>
       </m:oMath>
     </w:p>
@@ -4846,13 +4720,7 @@
               <w:rPr>
                 <w:rFonts w:ascii="Cambria Math" w:hAnsi="Cambria Math"/>
               </w:rPr>
-              <m:t>i</m:t>
-            </m:r>
-            <m:r>
-              <w:rPr>
-                <w:rFonts w:ascii="Cambria Math" w:hAnsi="Cambria Math"/>
-              </w:rPr>
-              <m:t>ϕ</m:t>
+              <m:t>iϕ</m:t>
             </m:r>
           </m:sup>
         </m:sSup>
@@ -5161,19 +5029,7 @@
             <w:rPr>
               <w:rFonts w:ascii="Cambria Math" w:hAnsi="Cambria Math"/>
             </w:rPr>
-            <m:t>=-iZ</m:t>
-          </m:r>
-          <m:r>
-            <w:rPr>
-              <w:rFonts w:ascii="Cambria Math" w:hAnsi="Cambria Math"/>
-            </w:rPr>
-            <m:t>≡</m:t>
-          </m:r>
-          <m:r>
-            <w:rPr>
-              <w:rFonts w:ascii="Cambria Math" w:hAnsi="Cambria Math"/>
-            </w:rPr>
-            <m:t xml:space="preserve"> Z</m:t>
+            <m:t>=-iZ≡ Z</m:t>
           </m:r>
         </m:oMath>
       </m:oMathPara>
@@ -5305,19 +5161,7 @@
             <w:rPr>
               <w:rFonts w:ascii="Cambria Math" w:hAnsi="Cambria Math"/>
             </w:rPr>
-            <m:t>Z</m:t>
-          </m:r>
-          <m:r>
-            <w:rPr>
-              <w:rFonts w:ascii="Cambria Math" w:hAnsi="Cambria Math"/>
-            </w:rPr>
-            <m:t>=</m:t>
-          </m:r>
-          <m:r>
-            <w:rPr>
-              <w:rFonts w:ascii="Cambria Math" w:hAnsi="Cambria Math"/>
-            </w:rPr>
-            <m:t xml:space="preserve"> </m:t>
+            <m:t xml:space="preserve">Z= </m:t>
           </m:r>
           <m:d>
             <m:dPr>
@@ -5508,7 +5352,15 @@
         </m:d>
       </m:oMath>
       <w:r>
-        <w:t xml:space="preserve"> and see what is the difference in both </w:t>
+        <w:t xml:space="preserve"> and see what </w:t>
+      </w:r>
+      <w:proofErr w:type="gramStart"/>
+      <w:r>
+        <w:t>is the difference</w:t>
+      </w:r>
+      <w:proofErr w:type="gramEnd"/>
+      <w:r>
+        <w:t xml:space="preserve"> in both </w:t>
       </w:r>
       <w:proofErr w:type="gramStart"/>
       <w:r>
@@ -5610,13 +5462,7 @@
           <w:rPr>
             <w:rFonts w:ascii="Cambria Math" w:hAnsi="Cambria Math"/>
           </w:rPr>
-          <m:t>θ</m:t>
-        </m:r>
-        <m:r>
-          <w:rPr>
-            <w:rFonts w:ascii="Cambria Math" w:hAnsi="Cambria Math"/>
-          </w:rPr>
-          <m:t xml:space="preserve"> =</m:t>
+          <m:t>θ =</m:t>
         </m:r>
         <m:f>
           <m:fPr>
@@ -5795,13 +5641,7 @@
                               <w:rPr>
                                 <w:rFonts w:ascii="Cambria Math" w:hAnsi="Cambria Math"/>
                               </w:rPr>
-                              <m:t>i</m:t>
-                            </m:r>
-                            <m:r>
-                              <w:rPr>
-                                <w:rFonts w:ascii="Cambria Math" w:hAnsi="Cambria Math"/>
-                              </w:rPr>
-                              <m:t>π</m:t>
+                              <m:t>iπ</m:t>
                             </m:r>
                           </m:num>
                           <m:den>
@@ -5867,13 +5707,7 @@
                               <w:rPr>
                                 <w:rFonts w:ascii="Cambria Math" w:hAnsi="Cambria Math"/>
                               </w:rPr>
-                              <m:t>i</m:t>
-                            </m:r>
-                            <m:r>
-                              <w:rPr>
-                                <w:rFonts w:ascii="Cambria Math" w:hAnsi="Cambria Math"/>
-                              </w:rPr>
-                              <m:t>π</m:t>
+                              <m:t>iπ</m:t>
                             </m:r>
                           </m:num>
                           <m:den>
@@ -5930,19 +5764,7 @@
                     <w:rPr>
                       <w:rFonts w:ascii="Cambria Math" w:hAnsi="Cambria Math"/>
                     </w:rPr>
-                    <m:t>-</m:t>
-                  </m:r>
-                  <m:r>
-                    <w:rPr>
-                      <w:rFonts w:ascii="Cambria Math" w:hAnsi="Cambria Math"/>
-                    </w:rPr>
-                    <m:t>i</m:t>
-                  </m:r>
-                  <m:r>
-                    <w:rPr>
-                      <w:rFonts w:ascii="Cambria Math" w:hAnsi="Cambria Math"/>
-                    </w:rPr>
-                    <m:t>π</m:t>
+                    <m:t>-iπ</m:t>
                   </m:r>
                 </m:num>
                 <m:den>
@@ -6043,13 +5865,7 @@
                               <w:rPr>
                                 <w:rFonts w:ascii="Cambria Math" w:hAnsi="Cambria Math"/>
                               </w:rPr>
-                              <m:t>i</m:t>
-                            </m:r>
-                            <m:r>
-                              <w:rPr>
-                                <w:rFonts w:ascii="Cambria Math" w:hAnsi="Cambria Math"/>
-                              </w:rPr>
-                              <m:t>π</m:t>
+                              <m:t>iπ</m:t>
                             </m:r>
                           </m:num>
                           <m:den>
@@ -6081,13 +5897,7 @@
                               <w:rPr>
                                 <w:rFonts w:ascii="Cambria Math" w:hAnsi="Cambria Math"/>
                               </w:rPr>
-                              <m:t>i</m:t>
-                            </m:r>
-                            <m:r>
-                              <w:rPr>
-                                <w:rFonts w:ascii="Cambria Math" w:hAnsi="Cambria Math"/>
-                              </w:rPr>
-                              <m:t>π</m:t>
+                              <m:t>iπ</m:t>
                             </m:r>
                           </m:num>
                           <m:den>
@@ -6144,19 +5954,7 @@
                     <w:rPr>
                       <w:rFonts w:ascii="Cambria Math" w:hAnsi="Cambria Math"/>
                     </w:rPr>
-                    <m:t>-</m:t>
-                  </m:r>
-                  <m:r>
-                    <w:rPr>
-                      <w:rFonts w:ascii="Cambria Math" w:hAnsi="Cambria Math"/>
-                    </w:rPr>
-                    <m:t>i</m:t>
-                  </m:r>
-                  <m:r>
-                    <w:rPr>
-                      <w:rFonts w:ascii="Cambria Math" w:hAnsi="Cambria Math"/>
-                    </w:rPr>
-                    <m:t>π</m:t>
+                    <m:t>-iπ</m:t>
                   </m:r>
                 </m:num>
                 <m:den>
@@ -6257,13 +6055,7 @@
                               <w:rPr>
                                 <w:rFonts w:ascii="Cambria Math" w:hAnsi="Cambria Math"/>
                               </w:rPr>
-                              <m:t>i</m:t>
-                            </m:r>
-                            <m:r>
-                              <w:rPr>
-                                <w:rFonts w:ascii="Cambria Math" w:hAnsi="Cambria Math"/>
-                              </w:rPr>
-                              <m:t>π</m:t>
+                              <m:t>iπ</m:t>
                             </m:r>
                           </m:num>
                           <m:den>
@@ -6320,19 +6112,7 @@
                     <w:rPr>
                       <w:rFonts w:ascii="Cambria Math" w:hAnsi="Cambria Math"/>
                     </w:rPr>
-                    <m:t>-</m:t>
-                  </m:r>
-                  <m:r>
-                    <w:rPr>
-                      <w:rFonts w:ascii="Cambria Math" w:hAnsi="Cambria Math"/>
-                    </w:rPr>
-                    <m:t>i</m:t>
-                  </m:r>
-                  <m:r>
-                    <w:rPr>
-                      <w:rFonts w:ascii="Cambria Math" w:hAnsi="Cambria Math"/>
-                    </w:rPr>
-                    <m:t>π</m:t>
+                    <m:t>-iπ</m:t>
                   </m:r>
                 </m:num>
                 <m:den>
@@ -7754,13 +7534,7 @@
                 <w:rPr>
                   <w:rFonts w:ascii="Cambria Math" w:hAnsi="Cambria Math"/>
                 </w:rPr>
-                <m:t>i</m:t>
-              </m:r>
-              <m:r>
-                <w:rPr>
-                  <w:rFonts w:ascii="Cambria Math" w:hAnsi="Cambria Math"/>
-                </w:rPr>
-                <m:t>⋅-i</m:t>
+                <m:t>i⋅-i</m:t>
               </m:r>
             </m:num>
             <m:den>
@@ -7816,13 +7590,7 @@
           <w:rPr>
             <w:rFonts w:ascii="Cambria Math" w:hAnsi="Cambria Math"/>
           </w:rPr>
-          <m:t>(50/50)</m:t>
-        </m:r>
-        <m:r>
-          <w:rPr>
-            <w:rFonts w:ascii="Cambria Math" w:hAnsi="Cambria Math"/>
-          </w:rPr>
-          <m:t xml:space="preserve"> </m:t>
+          <m:t xml:space="preserve">(50/50) </m:t>
         </m:r>
       </m:oMath>
       <w:r>
@@ -7988,13 +7756,7 @@
               <w:rPr>
                 <w:rFonts w:ascii="Cambria Math" w:hAnsi="Cambria Math"/>
               </w:rPr>
-              <m:t>i</m:t>
-            </m:r>
-            <m:r>
-              <w:rPr>
-                <w:rFonts w:ascii="Cambria Math" w:hAnsi="Cambria Math"/>
-              </w:rPr>
-              <m:t>γ</m:t>
+              <m:t>iγ</m:t>
             </m:r>
           </m:sup>
         </m:sSup>
@@ -8046,19 +7808,7 @@
             <w:rPr>
               <w:rFonts w:ascii="Cambria Math" w:hAnsi="Cambria Math"/>
             </w:rPr>
-            <m:t xml:space="preserve">     </m:t>
-          </m:r>
-          <m:r>
-            <w:rPr>
-              <w:rFonts w:ascii="Cambria Math" w:hAnsi="Cambria Math"/>
-            </w:rPr>
-            <m:t>is physically indistinguishable from</m:t>
-          </m:r>
-          <m:r>
-            <w:rPr>
-              <w:rFonts w:ascii="Cambria Math" w:hAnsi="Cambria Math"/>
-            </w:rPr>
-            <m:t xml:space="preserve">     </m:t>
+            <m:t xml:space="preserve">     is physically indistinguishable from     </m:t>
           </m:r>
           <m:d>
             <m:dPr>
@@ -8128,13 +7878,7 @@
                 <w:rPr>
                   <w:rFonts w:ascii="Cambria Math" w:hAnsi="Cambria Math"/>
                 </w:rPr>
-                <m:t>i</m:t>
-              </m:r>
-              <m:r>
-                <w:rPr>
-                  <w:rFonts w:ascii="Cambria Math" w:hAnsi="Cambria Math"/>
-                </w:rPr>
-                <m:t>γ</m:t>
+                <m:t>iγ</m:t>
               </m:r>
             </m:sup>
           </m:sSup>
@@ -8662,13 +8406,7 @@
                                 <w:rPr>
                                   <w:rFonts w:ascii="Cambria Math" w:hAnsi="Cambria Math"/>
                                 </w:rPr>
-                                <m:t>i</m:t>
-                              </m:r>
-                              <m:r>
-                                <w:rPr>
-                                  <w:rFonts w:ascii="Cambria Math" w:hAnsi="Cambria Math"/>
-                                </w:rPr>
-                                <m:t>γ</m:t>
+                                <m:t>iγ</m:t>
                               </m:r>
                             </m:sup>
                           </m:sSup>
@@ -8736,13 +8474,7 @@
                     <w:rPr>
                       <w:rFonts w:ascii="Cambria Math" w:hAnsi="Cambria Math"/>
                     </w:rPr>
-                    <m:t>i</m:t>
-                  </m:r>
-                  <m:r>
-                    <w:rPr>
-                      <w:rFonts w:ascii="Cambria Math" w:hAnsi="Cambria Math"/>
-                    </w:rPr>
-                    <m:t>γ</m:t>
+                    <m:t>iγ</m:t>
                   </m:r>
                 </m:sup>
               </m:sSup>
@@ -8844,13 +8576,7 @@
               <w:rPr>
                 <w:rFonts w:ascii="Cambria Math" w:hAnsi="Cambria Math"/>
               </w:rPr>
-              <m:t>i</m:t>
-            </m:r>
-            <m:r>
-              <w:rPr>
-                <w:rFonts w:ascii="Cambria Math" w:hAnsi="Cambria Math"/>
-              </w:rPr>
-              <m:t>γ</m:t>
+              <m:t>iγ</m:t>
             </m:r>
           </m:sup>
         </m:sSup>
@@ -8957,13 +8683,7 @@
                         <w:rPr>
                           <w:rFonts w:ascii="Cambria Math" w:hAnsi="Cambria Math"/>
                         </w:rPr>
-                        <m:t>i</m:t>
-                      </m:r>
-                      <m:r>
-                        <w:rPr>
-                          <w:rFonts w:ascii="Cambria Math" w:hAnsi="Cambria Math"/>
-                        </w:rPr>
-                        <m:t>γ</m:t>
+                        <m:t>iγ</m:t>
                       </m:r>
                     </m:sup>
                   </m:sSup>
@@ -8983,13 +8703,7 @@
             <w:rPr>
               <w:rFonts w:ascii="Cambria Math" w:hAnsi="Cambria Math"/>
             </w:rPr>
-            <m:t>⋅</m:t>
-          </m:r>
-          <m:r>
-            <w:rPr>
-              <w:rFonts w:ascii="Cambria Math" w:hAnsi="Cambria Math"/>
-            </w:rPr>
-            <m:t xml:space="preserve"> </m:t>
+            <m:t xml:space="preserve">⋅ </m:t>
           </m:r>
           <m:d>
             <m:dPr>
@@ -9251,13 +8965,7 @@
             <w:rPr>
               <w:rFonts w:ascii="Cambria Math" w:hAnsi="Cambria Math"/>
             </w:rPr>
-            <m:t>=</m:t>
-          </m:r>
-          <m:r>
-            <w:rPr>
-              <w:rFonts w:ascii="Cambria Math" w:hAnsi="Cambria Math"/>
-            </w:rPr>
-            <m:t>α</m:t>
+            <m:t>=α</m:t>
           </m:r>
           <m:d>
             <m:dPr>
@@ -9283,13 +8991,7 @@
             <w:rPr>
               <w:rFonts w:ascii="Cambria Math" w:hAnsi="Cambria Math"/>
             </w:rPr>
-            <m:t>+</m:t>
-          </m:r>
-          <m:r>
-            <w:rPr>
-              <w:rFonts w:ascii="Cambria Math" w:hAnsi="Cambria Math"/>
-            </w:rPr>
-            <m:t>β</m:t>
+            <m:t>+β</m:t>
           </m:r>
           <m:d>
             <m:dPr>
@@ -9315,19 +9017,7 @@
             <w:rPr>
               <w:rFonts w:ascii="Cambria Math" w:hAnsi="Cambria Math"/>
             </w:rPr>
-            <m:t xml:space="preserve">     </m:t>
-          </m:r>
-          <m:r>
-            <w:rPr>
-              <w:rFonts w:ascii="Cambria Math" w:hAnsi="Cambria Math"/>
-            </w:rPr>
-            <m:t>is physically distinct from</m:t>
-          </m:r>
-          <m:r>
-            <w:rPr>
-              <w:rFonts w:ascii="Cambria Math" w:hAnsi="Cambria Math"/>
-            </w:rPr>
-            <m:t xml:space="preserve">     </m:t>
+            <m:t xml:space="preserve">     is physically distinct from     </m:t>
           </m:r>
           <m:d>
             <m:dPr>
@@ -9373,13 +9063,7 @@
             <w:rPr>
               <w:rFonts w:ascii="Cambria Math" w:hAnsi="Cambria Math"/>
             </w:rPr>
-            <m:t xml:space="preserve"> =</m:t>
-          </m:r>
-          <m:r>
-            <w:rPr>
-              <w:rFonts w:ascii="Cambria Math" w:hAnsi="Cambria Math"/>
-            </w:rPr>
-            <m:t>α</m:t>
+            <m:t xml:space="preserve"> =α</m:t>
           </m:r>
           <m:d>
             <m:dPr>
@@ -9429,13 +9113,7 @@
                 <w:rPr>
                   <w:rFonts w:ascii="Cambria Math" w:hAnsi="Cambria Math"/>
                 </w:rPr>
-                <m:t>i</m:t>
-              </m:r>
-              <m:r>
-                <w:rPr>
-                  <w:rFonts w:ascii="Cambria Math" w:hAnsi="Cambria Math"/>
-                </w:rPr>
-                <m:t>ϕ</m:t>
+                <m:t>iϕ</m:t>
               </m:r>
             </m:sup>
           </m:sSup>
@@ -9543,31 +9221,7 @@
           <w:rPr>
             <w:rFonts w:ascii="Cambria Math" w:hAnsi="Cambria Math"/>
           </w:rPr>
-          <m:t>(|0</m:t>
-        </m:r>
-        <m:r>
-          <w:rPr>
-            <w:rFonts w:ascii="Cambria Math" w:hAnsi="Cambria Math"/>
-          </w:rPr>
-          <m:t>⟩</m:t>
-        </m:r>
-        <m:r>
-          <w:rPr>
-            <w:rFonts w:ascii="Cambria Math" w:hAnsi="Cambria Math"/>
-          </w:rPr>
-          <m:t xml:space="preserve"> + |1</m:t>
-        </m:r>
-        <m:r>
-          <w:rPr>
-            <w:rFonts w:ascii="Cambria Math" w:hAnsi="Cambria Math"/>
-          </w:rPr>
-          <m:t>⟩</m:t>
-        </m:r>
-        <m:r>
-          <w:rPr>
-            <w:rFonts w:ascii="Cambria Math" w:hAnsi="Cambria Math"/>
-          </w:rPr>
-          <m:t>)</m:t>
+          <m:t>(|0⟩ + |1⟩)</m:t>
         </m:r>
       </m:oMath>
       <w:r>
@@ -9664,31 +9318,7 @@
           <w:rPr>
             <w:rFonts w:ascii="Cambria Math" w:hAnsi="Cambria Math"/>
           </w:rPr>
-          <m:t>(|0</m:t>
-        </m:r>
-        <m:r>
-          <w:rPr>
-            <w:rFonts w:ascii="Cambria Math" w:hAnsi="Cambria Math"/>
-          </w:rPr>
-          <m:t>⟩+</m:t>
-        </m:r>
-        <m:r>
-          <w:rPr>
-            <w:rFonts w:ascii="Cambria Math" w:hAnsi="Cambria Math"/>
-          </w:rPr>
-          <m:t>i|1</m:t>
-        </m:r>
-        <m:r>
-          <w:rPr>
-            <w:rFonts w:ascii="Cambria Math" w:hAnsi="Cambria Math"/>
-          </w:rPr>
-          <m:t>⟩</m:t>
-        </m:r>
-        <m:r>
-          <w:rPr>
-            <w:rFonts w:ascii="Cambria Math" w:hAnsi="Cambria Math"/>
-          </w:rPr>
-          <m:t>)</m:t>
+          <m:t>(|0⟩+i|1⟩)</m:t>
         </m:r>
       </m:oMath>
       <w:r>
@@ -9704,31 +9334,7 @@
           <w:rPr>
             <w:rFonts w:ascii="Cambria Math" w:hAnsi="Cambria Math"/>
           </w:rPr>
-          <m:t>(|0</m:t>
-        </m:r>
-        <m:r>
-          <w:rPr>
-            <w:rFonts w:ascii="Cambria Math" w:hAnsi="Cambria Math"/>
-          </w:rPr>
-          <m:t xml:space="preserve">⟩ </m:t>
-        </m:r>
-        <m:r>
-          <w:rPr>
-            <w:rFonts w:ascii="Cambria Math" w:hAnsi="Cambria Math"/>
-          </w:rPr>
-          <m:t>, |1</m:t>
-        </m:r>
-        <m:r>
-          <w:rPr>
-            <w:rFonts w:ascii="Cambria Math" w:hAnsi="Cambria Math"/>
-          </w:rPr>
-          <m:t>⟩</m:t>
-        </m:r>
-        <m:r>
-          <w:rPr>
-            <w:rFonts w:ascii="Cambria Math" w:hAnsi="Cambria Math"/>
-          </w:rPr>
-          <m:t>)</m:t>
+          <m:t>(|0⟩ , |1⟩)</m:t>
         </m:r>
       </m:oMath>
       <w:r>
@@ -9739,37 +9345,7 @@
           <w:rPr>
             <w:rFonts w:ascii="Cambria Math" w:hAnsi="Cambria Math"/>
           </w:rPr>
-          <m:t>(|0</m:t>
-        </m:r>
-        <m:r>
-          <w:rPr>
-            <w:rFonts w:ascii="Cambria Math" w:hAnsi="Cambria Math"/>
-          </w:rPr>
-          <m:t>⟩</m:t>
-        </m:r>
-        <m:r>
-          <w:rPr>
-            <w:rFonts w:ascii="Cambria Math" w:hAnsi="Cambria Math"/>
-          </w:rPr>
-          <m:t>, |1</m:t>
-        </m:r>
-        <m:r>
-          <w:rPr>
-            <w:rFonts w:ascii="Cambria Math" w:hAnsi="Cambria Math"/>
-          </w:rPr>
-          <m:t>⟩</m:t>
-        </m:r>
-        <m:r>
-          <w:rPr>
-            <w:rFonts w:ascii="Cambria Math" w:hAnsi="Cambria Math"/>
-          </w:rPr>
-          <m:t>)</m:t>
-        </m:r>
-        <m:r>
-          <w:rPr>
-            <w:rFonts w:ascii="Cambria Math" w:hAnsi="Cambria Math"/>
-          </w:rPr>
-          <m:t>.</m:t>
+          <m:t>(|0⟩, |1⟩).</m:t>
         </m:r>
       </m:oMath>
     </w:p>
@@ -10292,31 +9868,7 @@
           <w:rPr>
             <w:rFonts w:ascii="Cambria Math" w:hAnsi="Cambria Math"/>
           </w:rPr>
-          <m:t>(|0</m:t>
-        </m:r>
-        <m:r>
-          <w:rPr>
-            <w:rFonts w:ascii="Cambria Math" w:hAnsi="Cambria Math"/>
-          </w:rPr>
-          <m:t>⟩</m:t>
-        </m:r>
-        <m:r>
-          <w:rPr>
-            <w:rFonts w:ascii="Cambria Math" w:hAnsi="Cambria Math"/>
-          </w:rPr>
-          <m:t>+i|1</m:t>
-        </m:r>
-        <m:r>
-          <w:rPr>
-            <w:rFonts w:ascii="Cambria Math" w:hAnsi="Cambria Math"/>
-          </w:rPr>
-          <m:t>⟩</m:t>
-        </m:r>
-        <m:r>
-          <w:rPr>
-            <w:rFonts w:ascii="Cambria Math" w:hAnsi="Cambria Math"/>
-          </w:rPr>
-          <m:t>)</m:t>
+          <m:t>(|0⟩+i|1⟩)</m:t>
         </m:r>
       </m:oMath>
     </w:p>
@@ -10373,13 +9925,7 @@
             <w:rPr>
               <w:rFonts w:ascii="Cambria Math" w:hAnsi="Cambria Math"/>
             </w:rPr>
-            <m:t>⟩</m:t>
-          </m:r>
-          <m:r>
-            <w:rPr>
-              <w:rFonts w:ascii="Cambria Math" w:hAnsi="Cambria Math"/>
-            </w:rPr>
-            <m:t>=</m:t>
+            <m:t>⟩=</m:t>
           </m:r>
           <m:f>
             <m:fPr>
@@ -10425,37 +9971,7 @@
             <w:rPr>
               <w:rFonts w:ascii="Cambria Math" w:hAnsi="Cambria Math"/>
             </w:rPr>
-            <m:t>(</m:t>
-          </m:r>
-          <m:r>
-            <w:rPr>
-              <w:rFonts w:ascii="Cambria Math" w:hAnsi="Cambria Math"/>
-            </w:rPr>
-            <m:t>⟨</m:t>
-          </m:r>
-          <m:r>
-            <w:rPr>
-              <w:rFonts w:ascii="Cambria Math" w:hAnsi="Cambria Math"/>
-            </w:rPr>
-            <m:t>0|+</m:t>
-          </m:r>
-          <m:r>
-            <w:rPr>
-              <w:rFonts w:ascii="Cambria Math" w:hAnsi="Cambria Math"/>
-            </w:rPr>
-            <m:t>⟨</m:t>
-          </m:r>
-          <m:r>
-            <w:rPr>
-              <w:rFonts w:ascii="Cambria Math" w:hAnsi="Cambria Math"/>
-            </w:rPr>
-            <m:t>1|)</m:t>
-          </m:r>
-          <m:r>
-            <w:rPr>
-              <w:rFonts w:ascii="Cambria Math" w:hAnsi="Cambria Math"/>
-            </w:rPr>
-            <m:t xml:space="preserve"> ⋅</m:t>
+            <m:t>(⟨0|+⟨1|) ⋅</m:t>
           </m:r>
           <m:f>
             <m:fPr>
@@ -10501,37 +10017,7 @@
             <w:rPr>
               <w:rFonts w:ascii="Cambria Math" w:hAnsi="Cambria Math"/>
             </w:rPr>
-            <m:t>(|0</m:t>
-          </m:r>
-          <m:r>
-            <w:rPr>
-              <w:rFonts w:ascii="Cambria Math" w:hAnsi="Cambria Math"/>
-            </w:rPr>
-            <m:t>⟩</m:t>
-          </m:r>
-          <m:r>
-            <w:rPr>
-              <w:rFonts w:ascii="Cambria Math" w:hAnsi="Cambria Math"/>
-            </w:rPr>
-            <m:t>+i|1</m:t>
-          </m:r>
-          <m:r>
-            <w:rPr>
-              <w:rFonts w:ascii="Cambria Math" w:hAnsi="Cambria Math"/>
-            </w:rPr>
-            <m:t>⟩</m:t>
-          </m:r>
-          <m:r>
-            <w:rPr>
-              <w:rFonts w:ascii="Cambria Math" w:hAnsi="Cambria Math"/>
-            </w:rPr>
-            <m:t>)</m:t>
-          </m:r>
-          <m:r>
-            <w:rPr>
-              <w:rFonts w:ascii="Cambria Math" w:hAnsi="Cambria Math"/>
-            </w:rPr>
-            <m:t xml:space="preserve">= </m:t>
+            <m:t xml:space="preserve">(|0⟩+i|1⟩)= </m:t>
           </m:r>
           <m:f>
             <m:fPr>
@@ -10731,25 +10217,7 @@
             <w:rPr>
               <w:rFonts w:ascii="Cambria Math" w:hAnsi="Cambria Math"/>
             </w:rPr>
-            <m:t>[ 1+0+0+i</m:t>
-          </m:r>
-          <m:r>
-            <w:rPr>
-              <w:rFonts w:ascii="Cambria Math" w:hAnsi="Cambria Math"/>
-            </w:rPr>
-            <m:t xml:space="preserve"> </m:t>
-          </m:r>
-          <m:r>
-            <w:rPr>
-              <w:rFonts w:ascii="Cambria Math" w:hAnsi="Cambria Math"/>
-            </w:rPr>
-            <m:t>] =</m:t>
-          </m:r>
-          <m:r>
-            <w:rPr>
-              <w:rFonts w:ascii="Cambria Math" w:hAnsi="Cambria Math"/>
-            </w:rPr>
-            <m:t xml:space="preserve"> </m:t>
+            <m:t xml:space="preserve">[ 1+0+0+i ] = </m:t>
           </m:r>
           <m:f>
             <m:fPr>
@@ -10765,13 +10233,7 @@
                 <w:rPr>
                   <w:rFonts w:ascii="Cambria Math" w:hAnsi="Cambria Math"/>
                 </w:rPr>
-                <m:t>1</m:t>
-              </m:r>
-              <m:r>
-                <w:rPr>
-                  <w:rFonts w:ascii="Cambria Math" w:hAnsi="Cambria Math"/>
-                </w:rPr>
-                <m:t>+i</m:t>
+                <m:t>1+i</m:t>
               </m:r>
             </m:num>
             <m:den>
@@ -10866,13 +10328,7 @@
                         <w:rPr>
                           <w:rFonts w:ascii="Cambria Math" w:hAnsi="Cambria Math"/>
                         </w:rPr>
-                        <m:t>1</m:t>
-                      </m:r>
-                      <m:r>
-                        <w:rPr>
-                          <w:rFonts w:ascii="Cambria Math" w:hAnsi="Cambria Math"/>
-                        </w:rPr>
-                        <m:t>+i</m:t>
+                        <m:t>1+i</m:t>
                       </m:r>
                     </m:num>
                     <m:den>
@@ -10916,19 +10372,7 @@
                 <w:rPr>
                   <w:rFonts w:ascii="Cambria Math" w:hAnsi="Cambria Math"/>
                 </w:rPr>
-                <m:t>1</m:t>
-              </m:r>
-              <m:r>
-                <w:rPr>
-                  <w:rFonts w:ascii="Cambria Math" w:hAnsi="Cambria Math"/>
-                </w:rPr>
-                <m:t>+</m:t>
-              </m:r>
-              <m:r>
-                <w:rPr>
-                  <w:rFonts w:ascii="Cambria Math" w:hAnsi="Cambria Math"/>
-                </w:rPr>
-                <m:t>1</m:t>
+                <m:t>1+1</m:t>
               </m:r>
             </m:num>
             <m:den>
@@ -11020,13 +10464,7 @@
           <w:rPr>
             <w:rFonts w:ascii="Cambria Math" w:hAnsi="Cambria Math"/>
           </w:rPr>
-          <m:t>50%</m:t>
-        </m:r>
-        <m:r>
-          <w:rPr>
-            <w:rFonts w:ascii="Cambria Math" w:hAnsi="Cambria Math"/>
-          </w:rPr>
-          <m:t>.</m:t>
+          <m:t>50%.</m:t>
         </m:r>
       </m:oMath>
       <w:r>
@@ -12122,13 +11560,7 @@
                       <w:rPr>
                         <w:rFonts w:ascii="Cambria Math" w:hAnsi="Cambria Math"/>
                       </w:rPr>
-                      <m:t>-</m:t>
-                    </m:r>
-                    <m:r>
-                      <w:rPr>
-                        <w:rFonts w:ascii="Cambria Math" w:hAnsi="Cambria Math"/>
-                      </w:rPr>
-                      <m:t>1</m:t>
+                      <m:t>-1</m:t>
                     </m:r>
                   </m:e>
                 </m:mr>
@@ -13710,11 +13142,11 @@
     <w:name w:val="Normal"/>
     <w:qFormat/>
   </w:style>
-  <w:style w:type="paragraph" w:styleId="Heading1">
+  <w:style w:type="paragraph" w:styleId="Ttulo1">
     <w:name w:val="heading 1"/>
     <w:basedOn w:val="Normal"/>
     <w:next w:val="Normal"/>
-    <w:link w:val="Heading1Char"/>
+    <w:link w:val="Ttulo1Car"/>
     <w:uiPriority w:val="9"/>
     <w:qFormat/>
     <w:rsid w:val="000D1B1D"/>
@@ -13731,11 +13163,11 @@
       <w:szCs w:val="40"/>
     </w:rPr>
   </w:style>
-  <w:style w:type="paragraph" w:styleId="Heading2">
+  <w:style w:type="paragraph" w:styleId="Ttulo2">
     <w:name w:val="heading 2"/>
     <w:basedOn w:val="Normal"/>
     <w:next w:val="Normal"/>
-    <w:link w:val="Heading2Char"/>
+    <w:link w:val="Ttulo2Car"/>
     <w:uiPriority w:val="9"/>
     <w:semiHidden/>
     <w:unhideWhenUsed/>
@@ -13754,11 +13186,11 @@
       <w:szCs w:val="32"/>
     </w:rPr>
   </w:style>
-  <w:style w:type="paragraph" w:styleId="Heading3">
+  <w:style w:type="paragraph" w:styleId="Ttulo3">
     <w:name w:val="heading 3"/>
     <w:basedOn w:val="Normal"/>
     <w:next w:val="Normal"/>
-    <w:link w:val="Heading3Char"/>
+    <w:link w:val="Ttulo3Car"/>
     <w:uiPriority w:val="9"/>
     <w:semiHidden/>
     <w:unhideWhenUsed/>
@@ -13777,11 +13209,11 @@
       <w:szCs w:val="28"/>
     </w:rPr>
   </w:style>
-  <w:style w:type="paragraph" w:styleId="Heading4">
+  <w:style w:type="paragraph" w:styleId="Ttulo4">
     <w:name w:val="heading 4"/>
     <w:basedOn w:val="Normal"/>
     <w:next w:val="Normal"/>
-    <w:link w:val="Heading4Char"/>
+    <w:link w:val="Ttulo4Car"/>
     <w:uiPriority w:val="9"/>
     <w:semiHidden/>
     <w:unhideWhenUsed/>
@@ -13800,11 +13232,11 @@
       <w:color w:val="2F5496" w:themeColor="accent1" w:themeShade="BF"/>
     </w:rPr>
   </w:style>
-  <w:style w:type="paragraph" w:styleId="Heading5">
+  <w:style w:type="paragraph" w:styleId="Ttulo5">
     <w:name w:val="heading 5"/>
     <w:basedOn w:val="Normal"/>
     <w:next w:val="Normal"/>
-    <w:link w:val="Heading5Char"/>
+    <w:link w:val="Ttulo5Car"/>
     <w:uiPriority w:val="9"/>
     <w:semiHidden/>
     <w:unhideWhenUsed/>
@@ -13821,11 +13253,11 @@
       <w:color w:val="2F5496" w:themeColor="accent1" w:themeShade="BF"/>
     </w:rPr>
   </w:style>
-  <w:style w:type="paragraph" w:styleId="Heading6">
+  <w:style w:type="paragraph" w:styleId="Ttulo6">
     <w:name w:val="heading 6"/>
     <w:basedOn w:val="Normal"/>
     <w:next w:val="Normal"/>
-    <w:link w:val="Heading6Char"/>
+    <w:link w:val="Ttulo6Car"/>
     <w:uiPriority w:val="9"/>
     <w:semiHidden/>
     <w:unhideWhenUsed/>
@@ -13844,11 +13276,11 @@
       <w:color w:val="595959" w:themeColor="text1" w:themeTint="A6"/>
     </w:rPr>
   </w:style>
-  <w:style w:type="paragraph" w:styleId="Heading7">
+  <w:style w:type="paragraph" w:styleId="Ttulo7">
     <w:name w:val="heading 7"/>
     <w:basedOn w:val="Normal"/>
     <w:next w:val="Normal"/>
-    <w:link w:val="Heading7Char"/>
+    <w:link w:val="Ttulo7Car"/>
     <w:uiPriority w:val="9"/>
     <w:semiHidden/>
     <w:unhideWhenUsed/>
@@ -13865,11 +13297,11 @@
       <w:color w:val="595959" w:themeColor="text1" w:themeTint="A6"/>
     </w:rPr>
   </w:style>
-  <w:style w:type="paragraph" w:styleId="Heading8">
+  <w:style w:type="paragraph" w:styleId="Ttulo8">
     <w:name w:val="heading 8"/>
     <w:basedOn w:val="Normal"/>
     <w:next w:val="Normal"/>
-    <w:link w:val="Heading8Char"/>
+    <w:link w:val="Ttulo8Car"/>
     <w:uiPriority w:val="9"/>
     <w:semiHidden/>
     <w:unhideWhenUsed/>
@@ -13888,11 +13320,11 @@
       <w:color w:val="272727" w:themeColor="text1" w:themeTint="D8"/>
     </w:rPr>
   </w:style>
-  <w:style w:type="paragraph" w:styleId="Heading9">
+  <w:style w:type="paragraph" w:styleId="Ttulo9">
     <w:name w:val="heading 9"/>
     <w:basedOn w:val="Normal"/>
     <w:next w:val="Normal"/>
-    <w:link w:val="Heading9Char"/>
+    <w:link w:val="Ttulo9Car"/>
     <w:uiPriority w:val="9"/>
     <w:semiHidden/>
     <w:unhideWhenUsed/>
@@ -13909,12 +13341,13 @@
       <w:color w:val="272727" w:themeColor="text1" w:themeTint="D8"/>
     </w:rPr>
   </w:style>
-  <w:style w:type="character" w:default="1" w:styleId="DefaultParagraphFont">
+  <w:style w:type="character" w:default="1" w:styleId="Fuentedeprrafopredeter">
     <w:name w:val="Default Paragraph Font"/>
     <w:uiPriority w:val="1"/>
+    <w:semiHidden/>
     <w:unhideWhenUsed/>
   </w:style>
-  <w:style w:type="table" w:default="1" w:styleId="TableNormal">
+  <w:style w:type="table" w:default="1" w:styleId="Tablanormal">
     <w:name w:val="Normal Table"/>
     <w:uiPriority w:val="99"/>
     <w:semiHidden/>
@@ -13929,16 +13362,16 @@
       </w:tblCellMar>
     </w:tblPr>
   </w:style>
-  <w:style w:type="numbering" w:default="1" w:styleId="NoList">
+  <w:style w:type="numbering" w:default="1" w:styleId="Sinlista">
     <w:name w:val="No List"/>
     <w:uiPriority w:val="99"/>
     <w:semiHidden/>
     <w:unhideWhenUsed/>
   </w:style>
-  <w:style w:type="character" w:customStyle="1" w:styleId="Heading1Char">
-    <w:name w:val="Heading 1 Char"/>
-    <w:basedOn w:val="DefaultParagraphFont"/>
-    <w:link w:val="Heading1"/>
+  <w:style w:type="character" w:customStyle="1" w:styleId="Ttulo1Car">
+    <w:name w:val="Título 1 Car"/>
+    <w:basedOn w:val="Fuentedeprrafopredeter"/>
+    <w:link w:val="Ttulo1"/>
     <w:uiPriority w:val="9"/>
     <w:rsid w:val="000D1B1D"/>
     <w:rPr>
@@ -13948,10 +13381,10 @@
       <w:szCs w:val="40"/>
     </w:rPr>
   </w:style>
-  <w:style w:type="character" w:customStyle="1" w:styleId="Heading2Char">
-    <w:name w:val="Heading 2 Char"/>
-    <w:basedOn w:val="DefaultParagraphFont"/>
-    <w:link w:val="Heading2"/>
+  <w:style w:type="character" w:customStyle="1" w:styleId="Ttulo2Car">
+    <w:name w:val="Título 2 Car"/>
+    <w:basedOn w:val="Fuentedeprrafopredeter"/>
+    <w:link w:val="Ttulo2"/>
     <w:uiPriority w:val="9"/>
     <w:semiHidden/>
     <w:rsid w:val="000D1B1D"/>
@@ -13962,10 +13395,10 @@
       <w:szCs w:val="32"/>
     </w:rPr>
   </w:style>
-  <w:style w:type="character" w:customStyle="1" w:styleId="Heading3Char">
-    <w:name w:val="Heading 3 Char"/>
-    <w:basedOn w:val="DefaultParagraphFont"/>
-    <w:link w:val="Heading3"/>
+  <w:style w:type="character" w:customStyle="1" w:styleId="Ttulo3Car">
+    <w:name w:val="Título 3 Car"/>
+    <w:basedOn w:val="Fuentedeprrafopredeter"/>
+    <w:link w:val="Ttulo3"/>
     <w:uiPriority w:val="9"/>
     <w:semiHidden/>
     <w:rsid w:val="000D1B1D"/>
@@ -13976,10 +13409,10 @@
       <w:szCs w:val="28"/>
     </w:rPr>
   </w:style>
-  <w:style w:type="character" w:customStyle="1" w:styleId="Heading4Char">
-    <w:name w:val="Heading 4 Char"/>
-    <w:basedOn w:val="DefaultParagraphFont"/>
-    <w:link w:val="Heading4"/>
+  <w:style w:type="character" w:customStyle="1" w:styleId="Ttulo4Car">
+    <w:name w:val="Título 4 Car"/>
+    <w:basedOn w:val="Fuentedeprrafopredeter"/>
+    <w:link w:val="Ttulo4"/>
     <w:uiPriority w:val="9"/>
     <w:semiHidden/>
     <w:rsid w:val="000D1B1D"/>
@@ -13990,10 +13423,10 @@
       <w:color w:val="2F5496" w:themeColor="accent1" w:themeShade="BF"/>
     </w:rPr>
   </w:style>
-  <w:style w:type="character" w:customStyle="1" w:styleId="Heading5Char">
-    <w:name w:val="Heading 5 Char"/>
-    <w:basedOn w:val="DefaultParagraphFont"/>
-    <w:link w:val="Heading5"/>
+  <w:style w:type="character" w:customStyle="1" w:styleId="Ttulo5Car">
+    <w:name w:val="Título 5 Car"/>
+    <w:basedOn w:val="Fuentedeprrafopredeter"/>
+    <w:link w:val="Ttulo5"/>
     <w:uiPriority w:val="9"/>
     <w:semiHidden/>
     <w:rsid w:val="000D1B1D"/>
@@ -14002,10 +13435,10 @@
       <w:color w:val="2F5496" w:themeColor="accent1" w:themeShade="BF"/>
     </w:rPr>
   </w:style>
-  <w:style w:type="character" w:customStyle="1" w:styleId="Heading6Char">
-    <w:name w:val="Heading 6 Char"/>
-    <w:basedOn w:val="DefaultParagraphFont"/>
-    <w:link w:val="Heading6"/>
+  <w:style w:type="character" w:customStyle="1" w:styleId="Ttulo6Car">
+    <w:name w:val="Título 6 Car"/>
+    <w:basedOn w:val="Fuentedeprrafopredeter"/>
+    <w:link w:val="Ttulo6"/>
     <w:uiPriority w:val="9"/>
     <w:semiHidden/>
     <w:rsid w:val="000D1B1D"/>
@@ -14016,10 +13449,10 @@
       <w:color w:val="595959" w:themeColor="text1" w:themeTint="A6"/>
     </w:rPr>
   </w:style>
-  <w:style w:type="character" w:customStyle="1" w:styleId="Heading7Char">
-    <w:name w:val="Heading 7 Char"/>
-    <w:basedOn w:val="DefaultParagraphFont"/>
-    <w:link w:val="Heading7"/>
+  <w:style w:type="character" w:customStyle="1" w:styleId="Ttulo7Car">
+    <w:name w:val="Título 7 Car"/>
+    <w:basedOn w:val="Fuentedeprrafopredeter"/>
+    <w:link w:val="Ttulo7"/>
     <w:uiPriority w:val="9"/>
     <w:semiHidden/>
     <w:rsid w:val="000D1B1D"/>
@@ -14028,10 +13461,10 @@
       <w:color w:val="595959" w:themeColor="text1" w:themeTint="A6"/>
     </w:rPr>
   </w:style>
-  <w:style w:type="character" w:customStyle="1" w:styleId="Heading8Char">
-    <w:name w:val="Heading 8 Char"/>
-    <w:basedOn w:val="DefaultParagraphFont"/>
-    <w:link w:val="Heading8"/>
+  <w:style w:type="character" w:customStyle="1" w:styleId="Ttulo8Car">
+    <w:name w:val="Título 8 Car"/>
+    <w:basedOn w:val="Fuentedeprrafopredeter"/>
+    <w:link w:val="Ttulo8"/>
     <w:uiPriority w:val="9"/>
     <w:semiHidden/>
     <w:rsid w:val="000D1B1D"/>
@@ -14042,10 +13475,10 @@
       <w:color w:val="272727" w:themeColor="text1" w:themeTint="D8"/>
     </w:rPr>
   </w:style>
-  <w:style w:type="character" w:customStyle="1" w:styleId="Heading9Char">
-    <w:name w:val="Heading 9 Char"/>
-    <w:basedOn w:val="DefaultParagraphFont"/>
-    <w:link w:val="Heading9"/>
+  <w:style w:type="character" w:customStyle="1" w:styleId="Ttulo9Car">
+    <w:name w:val="Título 9 Car"/>
+    <w:basedOn w:val="Fuentedeprrafopredeter"/>
+    <w:link w:val="Ttulo9"/>
     <w:uiPriority w:val="9"/>
     <w:semiHidden/>
     <w:rsid w:val="000D1B1D"/>
@@ -14054,11 +13487,11 @@
       <w:color w:val="272727" w:themeColor="text1" w:themeTint="D8"/>
     </w:rPr>
   </w:style>
-  <w:style w:type="paragraph" w:styleId="Title">
+  <w:style w:type="paragraph" w:styleId="Ttulo">
     <w:name w:val="Title"/>
     <w:basedOn w:val="Normal"/>
     <w:next w:val="Normal"/>
-    <w:link w:val="TitleChar"/>
+    <w:link w:val="TtuloCar"/>
     <w:uiPriority w:val="10"/>
     <w:qFormat/>
     <w:rsid w:val="000D1B1D"/>
@@ -14074,10 +13507,10 @@
       <w:szCs w:val="56"/>
     </w:rPr>
   </w:style>
-  <w:style w:type="character" w:customStyle="1" w:styleId="TitleChar">
-    <w:name w:val="Title Char"/>
-    <w:basedOn w:val="DefaultParagraphFont"/>
-    <w:link w:val="Title"/>
+  <w:style w:type="character" w:customStyle="1" w:styleId="TtuloCar">
+    <w:name w:val="Título Car"/>
+    <w:basedOn w:val="Fuentedeprrafopredeter"/>
+    <w:link w:val="Ttulo"/>
     <w:uiPriority w:val="10"/>
     <w:rsid w:val="000D1B1D"/>
     <w:rPr>
@@ -14088,11 +13521,11 @@
       <w:szCs w:val="56"/>
     </w:rPr>
   </w:style>
-  <w:style w:type="paragraph" w:styleId="Subtitle">
+  <w:style w:type="paragraph" w:styleId="Subttulo">
     <w:name w:val="Subtitle"/>
     <w:basedOn w:val="Normal"/>
     <w:next w:val="Normal"/>
-    <w:link w:val="SubtitleChar"/>
+    <w:link w:val="SubttuloCar"/>
     <w:uiPriority w:val="11"/>
     <w:qFormat/>
     <w:rsid w:val="000D1B1D"/>
@@ -14109,10 +13542,10 @@
       <w:szCs w:val="28"/>
     </w:rPr>
   </w:style>
-  <w:style w:type="character" w:customStyle="1" w:styleId="SubtitleChar">
-    <w:name w:val="Subtitle Char"/>
-    <w:basedOn w:val="DefaultParagraphFont"/>
-    <w:link w:val="Subtitle"/>
+  <w:style w:type="character" w:customStyle="1" w:styleId="SubttuloCar">
+    <w:name w:val="Subtítulo Car"/>
+    <w:basedOn w:val="Fuentedeprrafopredeter"/>
+    <w:link w:val="Subttulo"/>
     <w:uiPriority w:val="11"/>
     <w:rsid w:val="000D1B1D"/>
     <w:rPr>
@@ -14123,11 +13556,11 @@
       <w:szCs w:val="28"/>
     </w:rPr>
   </w:style>
-  <w:style w:type="paragraph" w:styleId="Quote">
+  <w:style w:type="paragraph" w:styleId="Cita">
     <w:name w:val="Quote"/>
     <w:basedOn w:val="Normal"/>
     <w:next w:val="Normal"/>
-    <w:link w:val="QuoteChar"/>
+    <w:link w:val="CitaCar"/>
     <w:uiPriority w:val="29"/>
     <w:qFormat/>
     <w:rsid w:val="000D1B1D"/>
@@ -14141,10 +13574,10 @@
       <w:color w:val="404040" w:themeColor="text1" w:themeTint="BF"/>
     </w:rPr>
   </w:style>
-  <w:style w:type="character" w:customStyle="1" w:styleId="QuoteChar">
-    <w:name w:val="Quote Char"/>
-    <w:basedOn w:val="DefaultParagraphFont"/>
-    <w:link w:val="Quote"/>
+  <w:style w:type="character" w:customStyle="1" w:styleId="CitaCar">
+    <w:name w:val="Cita Car"/>
+    <w:basedOn w:val="Fuentedeprrafopredeter"/>
+    <w:link w:val="Cita"/>
     <w:uiPriority w:val="29"/>
     <w:rsid w:val="000D1B1D"/>
     <w:rPr>
@@ -14153,7 +13586,7 @@
       <w:color w:val="404040" w:themeColor="text1" w:themeTint="BF"/>
     </w:rPr>
   </w:style>
-  <w:style w:type="paragraph" w:styleId="ListParagraph">
+  <w:style w:type="paragraph" w:styleId="Prrafodelista">
     <w:name w:val="List Paragraph"/>
     <w:basedOn w:val="Normal"/>
     <w:uiPriority w:val="34"/>
@@ -14164,9 +13597,9 @@
       <w:contextualSpacing/>
     </w:pPr>
   </w:style>
-  <w:style w:type="character" w:styleId="IntenseEmphasis">
+  <w:style w:type="character" w:styleId="nfasisintenso">
     <w:name w:val="Intense Emphasis"/>
-    <w:basedOn w:val="DefaultParagraphFont"/>
+    <w:basedOn w:val="Fuentedeprrafopredeter"/>
     <w:uiPriority w:val="21"/>
     <w:qFormat/>
     <w:rsid w:val="000D1B1D"/>
@@ -14176,11 +13609,11 @@
       <w:color w:val="2F5496" w:themeColor="accent1" w:themeShade="BF"/>
     </w:rPr>
   </w:style>
-  <w:style w:type="paragraph" w:styleId="IntenseQuote">
+  <w:style w:type="paragraph" w:styleId="Citadestacada">
     <w:name w:val="Intense Quote"/>
     <w:basedOn w:val="Normal"/>
     <w:next w:val="Normal"/>
-    <w:link w:val="IntenseQuoteChar"/>
+    <w:link w:val="CitadestacadaCar"/>
     <w:uiPriority w:val="30"/>
     <w:qFormat/>
     <w:rsid w:val="000D1B1D"/>
@@ -14199,10 +13632,10 @@
       <w:color w:val="2F5496" w:themeColor="accent1" w:themeShade="BF"/>
     </w:rPr>
   </w:style>
-  <w:style w:type="character" w:customStyle="1" w:styleId="IntenseQuoteChar">
-    <w:name w:val="Intense Quote Char"/>
-    <w:basedOn w:val="DefaultParagraphFont"/>
-    <w:link w:val="IntenseQuote"/>
+  <w:style w:type="character" w:customStyle="1" w:styleId="CitadestacadaCar">
+    <w:name w:val="Cita destacada Car"/>
+    <w:basedOn w:val="Fuentedeprrafopredeter"/>
+    <w:link w:val="Citadestacada"/>
     <w:uiPriority w:val="30"/>
     <w:rsid w:val="000D1B1D"/>
     <w:rPr>
@@ -14211,9 +13644,9 @@
       <w:color w:val="2F5496" w:themeColor="accent1" w:themeShade="BF"/>
     </w:rPr>
   </w:style>
-  <w:style w:type="character" w:styleId="IntenseReference">
+  <w:style w:type="character" w:styleId="Referenciaintensa">
     <w:name w:val="Intense Reference"/>
-    <w:basedOn w:val="DefaultParagraphFont"/>
+    <w:basedOn w:val="Fuentedeprrafopredeter"/>
     <w:uiPriority w:val="32"/>
     <w:qFormat/>
     <w:rsid w:val="000D1B1D"/>
@@ -14225,9 +13658,9 @@
       <w:spacing w:val="5"/>
     </w:rPr>
   </w:style>
-  <w:style w:type="character" w:styleId="PlaceholderText">
+  <w:style w:type="character" w:styleId="Textodelmarcadordeposicin">
     <w:name w:val="Placeholder Text"/>
-    <w:basedOn w:val="DefaultParagraphFont"/>
+    <w:basedOn w:val="Fuentedeprrafopredeter"/>
     <w:uiPriority w:val="99"/>
     <w:semiHidden/>
     <w:rsid w:val="0098621A"/>
